--- a/ardiff-4.docx
+++ b/ardiff-4.docx
@@ -38,8 +38,17 @@
           <w:sz w:val="28"/>
         </w:rPr>
         <w:br/>
-        <w:t>Kevin Jeffay</w:t>
-      </w:r>
+        <w:t xml:space="preserve">Kevin </w:t>
+      </w:r>
+      <w:proofErr w:type="spellStart"/>
+      <w:r>
+        <w:rPr>
+          <w:b w:val="0"/>
+          <w:sz w:val="28"/>
+        </w:rPr>
+        <w:t>Jeffay</w:t>
+      </w:r>
+      <w:proofErr w:type="spellEnd"/>
     </w:p>
     <w:p>
       <w:pPr>
@@ -212,21 +221,25 @@
       <w:r>
         <w:t xml:space="preserve"> </w:t>
       </w:r>
+      <w:proofErr w:type="spellStart"/>
       <w:r>
         <w:rPr>
           <w:i/>
         </w:rPr>
         <w:t>ms</w:t>
       </w:r>
+      <w:proofErr w:type="spellEnd"/>
       <w:r>
         <w:t xml:space="preserve"> and 5 </w:t>
       </w:r>
+      <w:proofErr w:type="spellStart"/>
       <w:r>
         <w:rPr>
           <w:i/>
         </w:rPr>
         <w:t>ms</w:t>
       </w:r>
+      <w:proofErr w:type="spellEnd"/>
       <w:r>
         <w:t xml:space="preserve"> on the access link</w:t>
       </w:r>
@@ -251,12 +264,14 @@
         <w:spacing w:after="0"/>
         <w:ind w:left="540" w:hanging="270"/>
       </w:pPr>
+      <w:proofErr w:type="spellStart"/>
       <w:r>
         <w:rPr>
           <w:i/>
         </w:rPr>
         <w:t>a</w:t>
       </w:r>
+      <w:proofErr w:type="spellEnd"/>
       <w:r>
         <w:t>)</w:t>
       </w:r>
@@ -295,7 +310,15 @@
         <w:ind w:left="270"/>
       </w:pPr>
       <w:r>
-        <w:t>Outbound Traffic Intensity = 22.75 reqs/sec * 4000 bits / 1.5 Mbps = .061</w:t>
+        <w:t xml:space="preserve">Outbound Traffic Intensity = 22.75 </w:t>
+      </w:r>
+      <w:proofErr w:type="spellStart"/>
+      <w:r>
+        <w:t>reqs</w:t>
+      </w:r>
+      <w:proofErr w:type="spellEnd"/>
+      <w:r>
+        <w:t>/sec * 4000 bits / 1.5 Mbps = .061</w:t>
       </w:r>
     </w:p>
     <w:p>
@@ -307,7 +330,15 @@
         <w:ind w:left="270"/>
       </w:pPr>
       <w:r>
-        <w:t>Inbound Traffic Intensity = 22.75 reqs/sec * 60000 bits / 1.5 Mbps = .91</w:t>
+        <w:t xml:space="preserve">Inbound Traffic Intensity = 22.75 </w:t>
+      </w:r>
+      <w:proofErr w:type="spellStart"/>
+      <w:r>
+        <w:t>reqs</w:t>
+      </w:r>
+      <w:proofErr w:type="spellEnd"/>
+      <w:r>
+        <w:t>/sec * 60000 bits / 1.5 Mbps = .91</w:t>
       </w:r>
     </w:p>
     <w:p>
@@ -413,7 +444,7 @@
           <v:shape id="_x0000_i1025" type="#_x0000_t75" alt="" style="width:23.75pt;height:23.75pt;mso-width-percent:0;mso-height-percent:0;mso-width-percent:0;mso-height-percent:0" o:ole="" fillcolor="window">
             <v:imagedata r:id="rId8" o:title=""/>
           </v:shape>
-          <o:OLEObject Type="Embed" ProgID="Equation.3" ShapeID="_x0000_i1025" DrawAspect="Content" ObjectID="_1598881359" r:id="rId9"/>
+          <o:OLEObject Type="Embed" ProgID="Equation.3" ShapeID="_x0000_i1025" DrawAspect="Content" ObjectID="_1599477578" r:id="rId9"/>
         </w:object>
       </w:r>
     </w:p>
@@ -434,7 +465,15 @@
         <w:t xml:space="preserve"> = .9</w:t>
       </w:r>
       <w:r>
-        <w:t>1/(1-.91) = 10.1</w:t>
+        <w:t>1</w:t>
+      </w:r>
+      <w:proofErr w:type="gramStart"/>
+      <w:r>
+        <w:t>/(</w:t>
+      </w:r>
+      <w:proofErr w:type="gramEnd"/>
+      <w:r>
+        <w:t>1-.91) = 10.1</w:t>
       </w:r>
       <w:r>
         <w:t xml:space="preserve"> </w:t>
@@ -451,7 +490,15 @@
         <w:t xml:space="preserve">average </w:t>
       </w:r>
       <w:r>
-        <w:t xml:space="preserve">queue length at the apartment router = .06/(1-.06) = .06 </w:t>
+        <w:t>queue length at the apartment router = .06</w:t>
+      </w:r>
+      <w:proofErr w:type="gramStart"/>
+      <w:r>
+        <w:t>/(</w:t>
+      </w:r>
+      <w:proofErr w:type="gramEnd"/>
+      <w:r>
+        <w:t xml:space="preserve">1-.06) = .06 </w:t>
       </w:r>
       <w:r>
         <w:t>requests</w:t>
@@ -559,8 +606,21 @@
         <w:t>propagation</w:t>
       </w:r>
       <w:r>
-        <w:t>: 4000 bits / 100000000 bits + 1 ms = 1.04 ms</w:t>
-      </w:r>
+        <w:t xml:space="preserve">: 4000 bits / 100000000 bits + 1 </w:t>
+      </w:r>
+      <w:proofErr w:type="spellStart"/>
+      <w:r>
+        <w:t>ms</w:t>
+      </w:r>
+      <w:proofErr w:type="spellEnd"/>
+      <w:r>
+        <w:t xml:space="preserve"> = 1.04 </w:t>
+      </w:r>
+      <w:proofErr w:type="spellStart"/>
+      <w:r>
+        <w:t>ms</w:t>
+      </w:r>
+      <w:proofErr w:type="spellEnd"/>
     </w:p>
     <w:p>
       <w:pPr>
@@ -571,8 +631,29 @@
         <w:ind w:left="270"/>
       </w:pPr>
       <w:r>
-        <w:t>Queuing Delay: 500 bytes x 8 bits/byte / 1500000 bits/sec x .06 reqs = .16 ms</w:t>
-      </w:r>
+        <w:t xml:space="preserve">Queuing Delay: 500 </w:t>
+      </w:r>
+      <w:proofErr w:type="gramStart"/>
+      <w:r>
+        <w:t>bytes</w:t>
+      </w:r>
+      <w:proofErr w:type="gramEnd"/>
+      <w:r>
+        <w:t xml:space="preserve"> x 8 bits/byte / 1500000 bits/sec x .06 </w:t>
+      </w:r>
+      <w:proofErr w:type="spellStart"/>
+      <w:r>
+        <w:t>reqs</w:t>
+      </w:r>
+      <w:proofErr w:type="spellEnd"/>
+      <w:r>
+        <w:t xml:space="preserve"> = .16 </w:t>
+      </w:r>
+      <w:proofErr w:type="spellStart"/>
+      <w:r>
+        <w:t>ms</w:t>
+      </w:r>
+      <w:proofErr w:type="spellEnd"/>
     </w:p>
     <w:p>
       <w:pPr>
@@ -592,8 +673,13 @@
         <w:t>Propagation</w:t>
       </w:r>
       <w:r>
-        <w:t xml:space="preserve"> Time on the access link = 2.67 + 5 = 7.67 ms</w:t>
-      </w:r>
+        <w:t xml:space="preserve"> Time on the access link = 2.67 + 5 = 7.67 </w:t>
+      </w:r>
+      <w:proofErr w:type="spellStart"/>
+      <w:r>
+        <w:t>ms</w:t>
+      </w:r>
+      <w:proofErr w:type="spellEnd"/>
     </w:p>
     <w:p>
       <w:pPr>
@@ -604,8 +690,13 @@
         <w:ind w:left="270"/>
       </w:pPr>
       <w:r>
-        <w:t>RTT = 1200 ms</w:t>
-      </w:r>
+        <w:t xml:space="preserve">RTT = 1200 </w:t>
+      </w:r>
+      <w:proofErr w:type="spellStart"/>
+      <w:r>
+        <w:t>ms</w:t>
+      </w:r>
+      <w:proofErr w:type="spellEnd"/>
     </w:p>
     <w:p>
       <w:pPr>
@@ -631,8 +722,13 @@
         <w:t>4</w:t>
       </w:r>
       <w:r>
-        <w:t xml:space="preserve"> ms</w:t>
-      </w:r>
+        <w:t xml:space="preserve"> </w:t>
+      </w:r>
+      <w:proofErr w:type="spellStart"/>
+      <w:r>
+        <w:t>ms</w:t>
+      </w:r>
+      <w:proofErr w:type="spellEnd"/>
     </w:p>
     <w:p>
       <w:pPr>
@@ -643,8 +739,13 @@
         <w:ind w:left="270"/>
       </w:pPr>
       <w:r>
-        <w:t>Transmission + Propagation time for the response on the access link = 40 + 5 = 45 ms</w:t>
-      </w:r>
+        <w:t xml:space="preserve">Transmission + Propagation time for the response on the access link = 40 + 5 = 45 </w:t>
+      </w:r>
+      <w:proofErr w:type="spellStart"/>
+      <w:r>
+        <w:t>ms</w:t>
+      </w:r>
+      <w:proofErr w:type="spellEnd"/>
     </w:p>
     <w:p>
       <w:pPr>
@@ -654,9 +755,19 @@
         <w:spacing w:after="0"/>
         <w:ind w:left="270"/>
       </w:pPr>
-      <w:r>
-        <w:t>Tramission + Propagation time for the response on apartment network = 40000 / 100m + 1 = 1.6 ms</w:t>
-      </w:r>
+      <w:proofErr w:type="spellStart"/>
+      <w:r>
+        <w:t>Tramission</w:t>
+      </w:r>
+      <w:proofErr w:type="spellEnd"/>
+      <w:r>
+        <w:t xml:space="preserve"> + Propagation time for the response on apartment network = 40000 / 100m + 1 = 1.6 </w:t>
+      </w:r>
+      <w:proofErr w:type="spellStart"/>
+      <w:r>
+        <w:t>ms</w:t>
+      </w:r>
+      <w:proofErr w:type="spellEnd"/>
     </w:p>
     <w:p>
       <w:pPr>
@@ -676,8 +787,21 @@
         <w:ind w:left="270"/>
       </w:pPr>
       <w:r>
-        <w:t>Response time for the whole thing is 1.04 + .16 + 7.67 + 1200 + 404 + 45 + 1.6 ms = 1659.5 ms</w:t>
-      </w:r>
+        <w:t xml:space="preserve">Response time for the whole thing is 1.04 + .16 + 7.67 + 1200 + 404 + 45 + 1.6 </w:t>
+      </w:r>
+      <w:proofErr w:type="spellStart"/>
+      <w:r>
+        <w:t>ms</w:t>
+      </w:r>
+      <w:proofErr w:type="spellEnd"/>
+      <w:r>
+        <w:t xml:space="preserve"> = 1659.5 </w:t>
+      </w:r>
+      <w:proofErr w:type="spellStart"/>
+      <w:r>
+        <w:t>ms</w:t>
+      </w:r>
+      <w:proofErr w:type="spellEnd"/>
     </w:p>
     <w:p>
       <w:pPr>
@@ -709,12 +833,14 @@
         <w:tab/>
         <w:t xml:space="preserve">Now assume the apartment tenants install a proxy server on their network with a terabyte disk. If the proxy server has a 15 </w:t>
       </w:r>
+      <w:proofErr w:type="spellStart"/>
       <w:r>
         <w:rPr>
           <w:i/>
         </w:rPr>
         <w:t>ms</w:t>
       </w:r>
+      <w:proofErr w:type="spellEnd"/>
       <w:r>
         <w:t xml:space="preserve"> access time, and a 45</w:t>
       </w:r>
@@ -764,10 +890,105 @@
           <w:tab w:val="left" w:pos="4410"/>
         </w:tabs>
         <w:spacing w:after="0"/>
+      </w:pPr>
+      <w:bookmarkStart w:id="0" w:name="_GoBack"/>
+      <w:proofErr w:type="spellStart"/>
+      <w:r>
+        <w:t>Taverage</w:t>
+      </w:r>
+      <w:proofErr w:type="spellEnd"/>
+      <w:r>
+        <w:t xml:space="preserve"> = hit ratio </w:t>
+      </w:r>
+      <w:proofErr w:type="gramStart"/>
+      <w:r>
+        <w:t xml:space="preserve">x  </w:t>
+      </w:r>
+      <w:proofErr w:type="spellStart"/>
+      <w:r>
+        <w:t>Tproxy</w:t>
+      </w:r>
+      <w:proofErr w:type="spellEnd"/>
+      <w:proofErr w:type="gramEnd"/>
+      <w:r>
+        <w:t xml:space="preserve"> cache + (1-hit ratio) x </w:t>
+      </w:r>
+      <w:proofErr w:type="spellStart"/>
+      <w:r>
+        <w:t>T</w:t>
+      </w:r>
+      <w:r>
+        <w:t>origin</w:t>
+      </w:r>
+      <w:proofErr w:type="spellEnd"/>
+      <w:r>
+        <w:t xml:space="preserve"> server</w:t>
+      </w:r>
+    </w:p>
+    <w:p>
+      <w:pPr>
+        <w:tabs>
+          <w:tab w:val="left" w:pos="4410"/>
+        </w:tabs>
+        <w:spacing w:after="0"/>
+      </w:pPr>
+    </w:p>
+    <w:p>
+      <w:pPr>
+        <w:tabs>
+          <w:tab w:val="left" w:pos="4410"/>
+        </w:tabs>
+        <w:spacing w:after="0"/>
+      </w:pPr>
+      <w:r>
+        <w:t xml:space="preserve">T proxy cache = transmission + prop delay on the apartment LAN for the request to arrive at the proxy = 1.04 + 15 + 1.6 = 17.64 </w:t>
+      </w:r>
+      <w:proofErr w:type="spellStart"/>
+      <w:r>
+        <w:t>ms</w:t>
+      </w:r>
+      <w:proofErr w:type="spellEnd"/>
+    </w:p>
+    <w:p>
+      <w:pPr>
+        <w:tabs>
+          <w:tab w:val="left" w:pos="4410"/>
+        </w:tabs>
+        <w:spacing w:after="0"/>
         <w:ind w:left="540" w:hanging="270"/>
       </w:pPr>
-      <w:r>
-        <w:t>Taverage = hit ratio x  Tproxy cache + (1-hit ratio) x t origin server</w:t>
+    </w:p>
+    <w:p>
+      <w:pPr>
+        <w:tabs>
+          <w:tab w:val="left" w:pos="720"/>
+        </w:tabs>
+        <w:spacing w:after="0"/>
+      </w:pPr>
+      <w:r>
+        <w:t xml:space="preserve">We now have to redo the </w:t>
+      </w:r>
+      <w:proofErr w:type="spellStart"/>
+      <w:r>
+        <w:t>Torigin</w:t>
+      </w:r>
+      <w:proofErr w:type="spellEnd"/>
+      <w:r>
+        <w:t xml:space="preserve"> server because the queuing delay is small</w:t>
+      </w:r>
+      <w:r>
+        <w:t xml:space="preserve">er because some fraction </w:t>
+      </w:r>
+      <w:proofErr w:type="spellStart"/>
+      <w:r>
+        <w:t>fo</w:t>
+      </w:r>
+      <w:proofErr w:type="spellEnd"/>
+      <w:r>
+        <w:t xml:space="preserve"> the </w:t>
+      </w:r>
+      <w:r>
+        <w:t>requests never leave the apartment LAN and never get to the origin servers, meaning the traffic intensity on the origin servers is lower, and therefore the queuing has changed</w:t>
       </w:r>
     </w:p>
     <w:p>
@@ -787,9 +1008,6 @@
         <w:spacing w:after="0"/>
         <w:ind w:left="540" w:hanging="270"/>
       </w:pPr>
-      <w:r>
-        <w:t>T is the request / response latency</w:t>
-      </w:r>
     </w:p>
     <w:p>
       <w:pPr>
@@ -797,6 +1015,194 @@
           <w:tab w:val="left" w:pos="4410"/>
         </w:tabs>
         <w:spacing w:after="0"/>
+      </w:pPr>
+      <w:r>
+        <w:t xml:space="preserve">Outbound Traffic Intensity = </w:t>
+      </w:r>
+      <w:r>
+        <w:t xml:space="preserve">.55 * </w:t>
+      </w:r>
+      <w:r>
+        <w:t xml:space="preserve">22.75 </w:t>
+      </w:r>
+      <w:proofErr w:type="spellStart"/>
+      <w:r>
+        <w:t>reqs</w:t>
+      </w:r>
+      <w:proofErr w:type="spellEnd"/>
+      <w:r>
+        <w:t>/s</w:t>
+      </w:r>
+      <w:r>
+        <w:t>ec * 4000 bits / 1.5 Mbps = .034</w:t>
+      </w:r>
+    </w:p>
+    <w:p>
+      <w:pPr>
+        <w:tabs>
+          <w:tab w:val="left" w:pos="4410"/>
+        </w:tabs>
+        <w:spacing w:after="0"/>
+      </w:pPr>
+      <w:r>
+        <w:t xml:space="preserve">Inbound Traffic Intensity = </w:t>
+      </w:r>
+      <w:r>
+        <w:t xml:space="preserve">.55 * </w:t>
+      </w:r>
+      <w:r>
+        <w:t xml:space="preserve">22.75 </w:t>
+      </w:r>
+      <w:proofErr w:type="spellStart"/>
+      <w:r>
+        <w:t>reqs</w:t>
+      </w:r>
+      <w:proofErr w:type="spellEnd"/>
+      <w:r>
+        <w:t>/sec * 60000 bits / 1.5 Mbps = .</w:t>
+      </w:r>
+      <w:r>
+        <w:t>50</w:t>
+      </w:r>
+    </w:p>
+    <w:p>
+      <w:pPr>
+        <w:ind w:firstLine="270"/>
+      </w:pPr>
+    </w:p>
+    <w:p>
+      <w:r>
+        <w:t>A</w:t>
+      </w:r>
+      <w:r>
+        <w:t>verage queue length at the ISP router = .</w:t>
+      </w:r>
+      <w:r>
+        <w:t>5</w:t>
+      </w:r>
+      <w:proofErr w:type="gramStart"/>
+      <w:r>
+        <w:t>/(</w:t>
+      </w:r>
+      <w:proofErr w:type="gramEnd"/>
+      <w:r>
+        <w:t>1-.</w:t>
+      </w:r>
+      <w:r>
+        <w:t>5</w:t>
+      </w:r>
+      <w:r>
+        <w:t xml:space="preserve">) = </w:t>
+      </w:r>
+      <w:r>
+        <w:t>1</w:t>
+      </w:r>
+      <w:r>
+        <w:t xml:space="preserve"> responses</w:t>
+      </w:r>
+    </w:p>
+    <w:p>
+      <w:r>
+        <w:t>A</w:t>
+      </w:r>
+      <w:r>
+        <w:t>verage queue length at the apartment router = .0</w:t>
+      </w:r>
+      <w:r>
+        <w:t>34</w:t>
+      </w:r>
+      <w:proofErr w:type="gramStart"/>
+      <w:r>
+        <w:t>/(</w:t>
+      </w:r>
+      <w:proofErr w:type="gramEnd"/>
+      <w:r>
+        <w:t>1-.0</w:t>
+      </w:r>
+      <w:r>
+        <w:t>34) = .035</w:t>
+      </w:r>
+      <w:r>
+        <w:t xml:space="preserve"> </w:t>
+      </w:r>
+      <w:r>
+        <w:t>requests</w:t>
+      </w:r>
+    </w:p>
+    <w:p>
+      <w:pPr>
+        <w:tabs>
+          <w:tab w:val="left" w:pos="4410"/>
+        </w:tabs>
+        <w:spacing w:after="0"/>
+      </w:pPr>
+    </w:p>
+    <w:p>
+      <w:pPr>
+        <w:tabs>
+          <w:tab w:val="left" w:pos="4410"/>
+        </w:tabs>
+        <w:spacing w:after="0"/>
+      </w:pPr>
+      <w:r>
+        <w:t xml:space="preserve">Queuing Delay at ISP Router = queue length x transmission time = 40000 bits / 1.5m bits * </w:t>
+      </w:r>
+      <w:r>
+        <w:t>1</w:t>
+      </w:r>
+      <w:r>
+        <w:t xml:space="preserve"> = 40 </w:t>
+      </w:r>
+      <w:proofErr w:type="spellStart"/>
+      <w:r>
+        <w:t>ms</w:t>
+      </w:r>
+      <w:proofErr w:type="spellEnd"/>
+    </w:p>
+    <w:p>
+      <w:pPr>
+        <w:tabs>
+          <w:tab w:val="left" w:pos="4410"/>
+        </w:tabs>
+        <w:spacing w:after="0"/>
+      </w:pPr>
+      <w:r>
+        <w:t>Queuing Delay</w:t>
+      </w:r>
+      <w:r>
+        <w:t xml:space="preserve"> at apartment router</w:t>
+      </w:r>
+      <w:r>
+        <w:t xml:space="preserve">: 500 </w:t>
+      </w:r>
+      <w:proofErr w:type="gramStart"/>
+      <w:r>
+        <w:t>bytes</w:t>
+      </w:r>
+      <w:proofErr w:type="gramEnd"/>
+      <w:r>
+        <w:t xml:space="preserve"> x 8 bits/byte / 1500000 bits/sec x .035 </w:t>
+      </w:r>
+      <w:proofErr w:type="spellStart"/>
+      <w:r>
+        <w:t>reqs</w:t>
+      </w:r>
+      <w:proofErr w:type="spellEnd"/>
+      <w:r>
+        <w:t xml:space="preserve"> = .093 </w:t>
+      </w:r>
+      <w:proofErr w:type="spellStart"/>
+      <w:r>
+        <w:t>ms</w:t>
+      </w:r>
+      <w:proofErr w:type="spellEnd"/>
+    </w:p>
+    <w:p>
+      <w:pPr>
+        <w:tabs>
+          <w:tab w:val="left" w:pos="4410"/>
+        </w:tabs>
+        <w:spacing w:after="0"/>
         <w:ind w:left="540" w:hanging="270"/>
       </w:pPr>
     </w:p>
@@ -806,127 +1212,78 @@
           <w:tab w:val="left" w:pos="4410"/>
         </w:tabs>
         <w:spacing w:after="0"/>
+      </w:pPr>
+      <w:r>
+        <w:t xml:space="preserve">Response time if cache misses </w:t>
+      </w:r>
+      <w:r>
+        <w:t xml:space="preserve">= 1.04 + </w:t>
+      </w:r>
+      <w:r>
+        <w:rPr>
+          <w:b/>
+        </w:rPr>
+        <w:t>.093</w:t>
+      </w:r>
+      <w:r>
+        <w:t xml:space="preserve"> + 7.67 + 1200 + </w:t>
+      </w:r>
+      <w:r>
+        <w:rPr>
+          <w:b/>
+        </w:rPr>
+        <w:t>40</w:t>
+      </w:r>
+      <w:r>
+        <w:t xml:space="preserve"> + 45 + 1.6 + 17.64 = </w:t>
+      </w:r>
+      <w:r>
+        <w:t>1313</w:t>
+      </w:r>
+      <w:r>
+        <w:t xml:space="preserve"> </w:t>
+      </w:r>
+      <w:proofErr w:type="spellStart"/>
+      <w:r>
+        <w:t>ms</w:t>
+      </w:r>
+      <w:proofErr w:type="spellEnd"/>
+    </w:p>
+    <w:p>
+      <w:pPr>
+        <w:tabs>
+          <w:tab w:val="left" w:pos="4410"/>
+        </w:tabs>
+        <w:spacing w:after="0"/>
         <w:ind w:left="540" w:hanging="270"/>
       </w:pPr>
-      <w:r>
-        <w:t>T proxy cache = transmission + prop delay on the apartment LAN for the request to arrive at the proxy = 1.04 + 15 + 1.6 = 17.64 ms</w:t>
-      </w:r>
-    </w:p>
-    <w:p>
-      <w:pPr>
-        <w:tabs>
-          <w:tab w:val="left" w:pos="4410"/>
-        </w:tabs>
-        <w:spacing w:after="0"/>
-        <w:ind w:left="540" w:hanging="270"/>
-      </w:pPr>
-      <w:r>
-        <w:t>Proxy server think time</w:t>
-      </w:r>
-    </w:p>
-    <w:p>
-      <w:pPr>
-        <w:tabs>
-          <w:tab w:val="left" w:pos="4410"/>
-        </w:tabs>
-        <w:spacing w:after="0"/>
-        <w:ind w:left="540" w:hanging="270"/>
-      </w:pPr>
-      <w:r>
-        <w:t>Transmission + propagation delay on the apartment LAN for the response to be returned to the client</w:t>
-      </w:r>
-    </w:p>
-    <w:p>
-      <w:pPr>
-        <w:tabs>
-          <w:tab w:val="left" w:pos="4410"/>
-        </w:tabs>
-        <w:spacing w:after="0"/>
-        <w:ind w:left="540" w:hanging="270"/>
-      </w:pPr>
-      <w:r>
-        <w:t>Way smaller, huge win</w:t>
-      </w:r>
-    </w:p>
-    <w:p>
-      <w:pPr>
-        <w:tabs>
-          <w:tab w:val="left" w:pos="4410"/>
-        </w:tabs>
-        <w:spacing w:after="0"/>
-        <w:ind w:left="540" w:hanging="270"/>
-      </w:pPr>
-    </w:p>
-    <w:p>
-      <w:pPr>
-        <w:tabs>
-          <w:tab w:val="left" w:pos="4410"/>
-        </w:tabs>
-        <w:spacing w:after="0"/>
-        <w:ind w:left="540" w:hanging="270"/>
-      </w:pPr>
-      <w:r>
-        <w:t>We now have to redo the Torigin server because the queuing delay is smaller because some fraction fo the requests never leave the apartment LAN and never get to the origin servers, meaning the traffic intensity on the origin servers is lower, and therefore the queuing has changed</w:t>
-      </w:r>
-    </w:p>
-    <w:p>
-      <w:pPr>
-        <w:tabs>
-          <w:tab w:val="left" w:pos="4410"/>
-        </w:tabs>
-        <w:spacing w:after="0"/>
-        <w:ind w:left="540" w:hanging="270"/>
-      </w:pPr>
-    </w:p>
-    <w:p>
-      <w:pPr>
-        <w:tabs>
-          <w:tab w:val="left" w:pos="4410"/>
-        </w:tabs>
-        <w:spacing w:after="0"/>
-        <w:ind w:left="540" w:hanging="270"/>
-      </w:pPr>
-      <w:r>
-        <w:t>Traffic intensity is now 10.1 * .55 = 5.55 on way back, .45 * .033 on way there</w:t>
-      </w:r>
-    </w:p>
-    <w:p>
-      <w:pPr>
-        <w:tabs>
-          <w:tab w:val="left" w:pos="4410"/>
-        </w:tabs>
-        <w:spacing w:after="0"/>
-        <w:ind w:left="540" w:hanging="270"/>
-      </w:pPr>
-    </w:p>
-    <w:p>
-      <w:pPr>
-        <w:tabs>
-          <w:tab w:val="left" w:pos="4410"/>
-        </w:tabs>
-        <w:spacing w:after="0"/>
-        <w:ind w:left="540" w:hanging="270"/>
-      </w:pPr>
-      <w:r>
-        <w:t>= 1.04 + .16 * .55 + 7.67 + 1200 + 404 * .55 + 45 + 1.6 + 17.64 = 1495.2 ms</w:t>
-      </w:r>
-    </w:p>
-    <w:p>
-      <w:pPr>
-        <w:tabs>
-          <w:tab w:val="left" w:pos="4410"/>
-        </w:tabs>
-        <w:spacing w:after="0"/>
-        <w:ind w:left="540" w:hanging="270"/>
-      </w:pPr>
-    </w:p>
-    <w:p>
-      <w:r>
-        <w:t>Average response time = .45 * 17.64 + .55 * 1495.2 = 830.3 ms, which is a 50% improvement.</w:t>
-      </w:r>
-      <w:bookmarkStart w:id="0" w:name="_GoBack"/>
-      <w:bookmarkEnd w:id="0"/>
-    </w:p>
+    </w:p>
+    <w:p>
+      <w:r>
+        <w:t xml:space="preserve">Average response time = .45 * 17.64 + .55 * </w:t>
+      </w:r>
+      <w:r>
+        <w:t>1313</w:t>
+      </w:r>
+      <w:r>
+        <w:t xml:space="preserve"> = </w:t>
+      </w:r>
+      <w:r>
+        <w:t xml:space="preserve">730 </w:t>
+      </w:r>
+      <w:proofErr w:type="spellStart"/>
+      <w:r>
+        <w:t>ms</w:t>
+      </w:r>
+      <w:proofErr w:type="spellEnd"/>
+      <w:r>
+        <w:t>, which is a 56</w:t>
+      </w:r>
+      <w:r>
+        <w:t>% improvement.</w:t>
+      </w:r>
+    </w:p>
+    <w:bookmarkEnd w:id="0"/>
     <w:sectPr>
       <w:headerReference w:type="default" r:id="rId10"/>
       <w:pgSz w:w="12240" w:h="15840"/>
